--- a/2018Q1/A case study2014/srndic_laskov-sp2014.docx
+++ b/2018Q1/A case study2014/srndic_laskov-sp2014.docx
@@ -1428,6 +1428,7 @@
           <w:sz w:val="20"/>
           <w:szCs w:val="20"/>
         </w:rPr>
+        <w:lastRenderedPageBreak/>
         <w:t>我们继续介绍两种逃避策略，适用于攻击者可用的知识数量不同的几种攻击场景。由于</w:t>
       </w:r>
       <w:r>
@@ -2663,6 +2664,7 @@
         <w:rPr>
           <w:noProof/>
         </w:rPr>
+        <w:lastRenderedPageBreak/>
         <w:drawing>
           <wp:inline distT="0" distB="0" distL="0" distR="0" wp14:anchorId="039B5032" wp14:editId="3ACC740A">
             <wp:extent cx="4590476" cy="3438095"/>
@@ -3080,7 +3082,7 @@
         <w:spacing w:after="5" w:line="204" w:lineRule="atLeast"/>
         <w:ind w:left="199" w:right="631"/>
         <w:rPr>
-          <w:rFonts w:ascii="Calibri" w:eastAsia="宋体" w:hAnsi="Calibri" w:cs="宋体" w:hint="eastAsia"/>
+          <w:rFonts w:ascii="Calibri" w:eastAsia="宋体" w:hAnsi="Calibri" w:cs="宋体"/>
           <w:color w:val="000000"/>
           <w:kern w:val="0"/>
           <w:sz w:val="20"/>
@@ -3114,7 +3116,7 @@
         <w:spacing w:after="5" w:line="204" w:lineRule="atLeast"/>
         <w:ind w:left="199" w:right="631"/>
         <w:rPr>
-          <w:rFonts w:ascii="Calibri" w:eastAsia="宋体" w:hAnsi="Calibri" w:cs="宋体" w:hint="eastAsia"/>
+          <w:rFonts w:ascii="Calibri" w:eastAsia="宋体" w:hAnsi="Calibri" w:cs="宋体"/>
           <w:color w:val="000000"/>
           <w:kern w:val="0"/>
           <w:sz w:val="20"/>
@@ -6632,31 +6634,7 @@
           <w:u w:val="single"/>
           <w:vertAlign w:val="superscript"/>
         </w:rPr>
-        <w:t>[4</w:t>
-      </w:r>
-      <w:r>
-        <w:rPr>
-          <w:rFonts w:ascii="Calibri" w:eastAsia="宋体" w:hAnsi="Calibri" w:cs="宋体"/>
-          <w:color w:val="000000"/>
-          <w:kern w:val="0"/>
-          <w:sz w:val="20"/>
-          <w:szCs w:val="20"/>
-          <w:u w:val="single"/>
-          <w:vertAlign w:val="superscript"/>
-        </w:rPr>
-        <w:t>]</w:t>
-      </w:r>
-      <w:r>
-        <w:rPr>
-          <w:rFonts w:ascii="Calibri" w:eastAsia="宋体" w:hAnsi="Calibri" w:cs="宋体"/>
-          <w:color w:val="000000"/>
-          <w:kern w:val="0"/>
-          <w:sz w:val="20"/>
-          <w:szCs w:val="20"/>
-          <w:u w:val="single"/>
-          <w:vertAlign w:val="superscript"/>
-        </w:rPr>
-        <w:t> </w:t>
+        <w:t>[4] </w:t>
       </w:r>
       <w:r>
         <w:rPr>
@@ -8964,16 +8942,7 @@
           <w:sz w:val="16"/>
           <w:szCs w:val="16"/>
         </w:rPr>
-        <w:t>ETHODOLOGY</w:t>
-      </w:r>
-      <w:r>
-        <w:rPr>
-          <w:rFonts w:ascii="NimbusRomNo9L-Regu" w:hAnsi="NimbusRomNo9L-Regu" w:cs="NimbusRomNo9L-Regu"/>
-          <w:kern w:val="0"/>
-          <w:sz w:val="16"/>
-          <w:szCs w:val="16"/>
-        </w:rPr>
-        <w:t xml:space="preserve"> </w:t>
+        <w:t xml:space="preserve">ETHODOLOGY </w:t>
       </w:r>
       <w:r>
         <w:rPr>
@@ -17825,8 +17794,6 @@
         </w:rPr>
         <w:t>Surrogate</w:t>
       </w:r>
-      <w:bookmarkStart w:id="10" w:name="_GoBack"/>
-      <w:bookmarkEnd w:id="10"/>
       <w:r>
         <w:rPr>
           <w:rFonts w:ascii="Calibri" w:eastAsia="宋体" w:hAnsi="Calibri" w:cs="宋体"/>
@@ -26155,7 +26122,7 @@
         </w:rPr>
         <w:t>节）重现模仿攻击和防御技术。我们的分类器按照最重要的顺序排列了以下十个特征</w:t>
       </w:r>
-      <w:bookmarkStart w:id="11" w:name="_ftnref11"/>
+      <w:bookmarkStart w:id="10" w:name="_ftnref11"/>
       <w:r>
         <w:rPr>
           <w:rFonts w:ascii="Calibri" w:eastAsia="宋体" w:hAnsi="Calibri" w:cs="宋体"/>
@@ -26218,7 +26185,7 @@
         </w:rPr>
         <w:t>：</w:t>
       </w:r>
-      <w:bookmarkEnd w:id="11"/>
+      <w:bookmarkEnd w:id="10"/>
     </w:p>
     <w:p>
       <w:pPr>
@@ -26628,7 +26595,7 @@
         </w:rPr>
         <w:t>，对精度的影响稍高</w:t>
       </w:r>
-      <w:bookmarkStart w:id="12" w:name="_ftnref12"/>
+      <w:bookmarkStart w:id="11" w:name="_ftnref12"/>
       <w:r>
         <w:rPr>
           <w:rFonts w:ascii="Calibri" w:eastAsia="宋体" w:hAnsi="Calibri" w:cs="宋体"/>
@@ -26681,7 +26648,7 @@
         </w:rPr>
         <w:fldChar w:fldCharType="end"/>
       </w:r>
-      <w:bookmarkEnd w:id="12"/>
+      <w:bookmarkEnd w:id="11"/>
       <w:r>
         <w:rPr>
           <w:rFonts w:ascii="Calibri" w:eastAsia="宋体" w:hAnsi="Calibri" w:cs="宋体"/>
@@ -35695,6 +35662,24 @@
       </w:r>
       <w:r>
         <w:rPr>
+          <w:rFonts w:ascii="NimbusRomNo9L-Regu" w:hAnsi="NimbusRomNo9L-Regu" w:cs="NimbusRomNo9L-Regu"/>
+          <w:kern w:val="0"/>
+          <w:sz w:val="16"/>
+          <w:szCs w:val="16"/>
+        </w:rPr>
+        <w:t xml:space="preserve"> </w:t>
+      </w:r>
+      <w:r>
+        <w:rPr>
+          <w:rFonts w:ascii="NimbusRomNo9L-Regu" w:hAnsi="NimbusRomNo9L-Regu" w:cs="NimbusRomNo9L-Regu"/>
+          <w:kern w:val="0"/>
+          <w:sz w:val="16"/>
+          <w:szCs w:val="16"/>
+        </w:rPr>
+        <w:t>Malicious PDF detection using metadata and structural features</w:t>
+      </w:r>
+      <w:r>
+        <w:rPr>
           <w:rFonts w:ascii="Calibri" w:eastAsia="宋体" w:hAnsi="Calibri" w:cs="宋体"/>
           <w:color w:val="000000"/>
           <w:kern w:val="0"/>
@@ -35781,7 +35766,19 @@
           <w:sz w:val="16"/>
           <w:szCs w:val="16"/>
         </w:rPr>
-        <w:t>，技术。</w:t>
+        <w:t>，技术</w:t>
+      </w:r>
+      <w:bookmarkStart w:id="12" w:name="_GoBack"/>
+      <w:bookmarkEnd w:id="12"/>
+      <w:r>
+        <w:rPr>
+          <w:rFonts w:ascii="Calibri" w:eastAsia="宋体" w:hAnsi="Calibri" w:cs="宋体"/>
+          <w:color w:val="000000"/>
+          <w:kern w:val="0"/>
+          <w:sz w:val="16"/>
+          <w:szCs w:val="16"/>
+        </w:rPr>
+        <w:t>。</w:t>
       </w:r>
       <w:r>
         <w:rPr>

--- a/2018Q1/A case study2014/srndic_laskov-sp2014.docx
+++ b/2018Q1/A case study2014/srndic_laskov-sp2014.docx
@@ -6,6 +6,7 @@
       <w:pPr>
         <w:widowControl/>
         <w:spacing w:line="214" w:lineRule="atLeast"/>
+        <w:ind w:firstLineChars="200" w:firstLine="960"/>
         <w:jc w:val="left"/>
         <w:rPr>
           <w:rFonts w:ascii="Calibri" w:eastAsia="宋体" w:hAnsi="Calibri" w:cs="宋体"/>
@@ -1428,7 +1429,6 @@
           <w:sz w:val="20"/>
           <w:szCs w:val="20"/>
         </w:rPr>
-        <w:lastRenderedPageBreak/>
         <w:t>我们继续介绍两种逃避策略，适用于攻击者可用的知识数量不同的几种攻击场景。由于</w:t>
       </w:r>
       <w:r>
@@ -2664,7 +2664,6 @@
         <w:rPr>
           <w:noProof/>
         </w:rPr>
-        <w:lastRenderedPageBreak/>
         <w:drawing>
           <wp:inline distT="0" distB="0" distL="0" distR="0" wp14:anchorId="039B5032" wp14:editId="3ACC740A">
             <wp:extent cx="4590476" cy="3438095"/>
@@ -8878,7 +8877,19 @@
           <w:sz w:val="20"/>
           <w:szCs w:val="20"/>
         </w:rPr>
-        <w:t>文件的问题。由于强烈的相互依存关系，这种假设在实践中是不现实的。在我们对第六部分提出的防御机制的评估中，我们偏离了特征空间，并使用真实的</w:t>
+        <w:t>文件的问题</w:t>
+      </w:r>
+      <w:bookmarkStart w:id="6" w:name="_GoBack"/>
+      <w:bookmarkEnd w:id="6"/>
+      <w:r>
+        <w:rPr>
+          <w:rFonts w:ascii="Calibri" w:eastAsia="宋体" w:hAnsi="Calibri" w:cs="宋体"/>
+          <w:color w:val="000000"/>
+          <w:kern w:val="0"/>
+          <w:sz w:val="20"/>
+          <w:szCs w:val="20"/>
+        </w:rPr>
+        <w:t>。由于强烈的相互依存关系，这种假设在实践中是不现实的。在我们对第六部分提出的防御机制的评估中，我们偏离了特征空间，并使用真实的</w:t>
       </w:r>
       <w:r>
         <w:rPr>
@@ -9231,7 +9242,7 @@
         </w:rPr>
         <w:t>是免费的开源软件，适合与其他攻击和攻击目标进行扩展。它可以下载</w:t>
       </w:r>
-      <w:bookmarkStart w:id="6" w:name="_ftnref7"/>
+      <w:bookmarkStart w:id="7" w:name="_ftnref7"/>
       <w:r>
         <w:rPr>
           <w:rFonts w:ascii="Calibri" w:eastAsia="宋体" w:hAnsi="Calibri" w:cs="宋体"/>
@@ -9314,7 +9325,7 @@
         </w:rPr>
         <w:t>数据库中获得。</w:t>
       </w:r>
-      <w:bookmarkEnd w:id="6"/>
+      <w:bookmarkEnd w:id="7"/>
     </w:p>
     <w:p>
       <w:pPr>
@@ -11824,7 +11835,7 @@
         </w:rPr>
         <w:t>阅读器的行为不会被改变</w:t>
       </w:r>
-      <w:bookmarkStart w:id="7" w:name="_ftnref8"/>
+      <w:bookmarkStart w:id="8" w:name="_ftnref8"/>
       <w:r>
         <w:rPr>
           <w:rFonts w:ascii="Calibri" w:eastAsia="宋体" w:hAnsi="Calibri" w:cs="宋体"/>
@@ -11897,7 +11908,7 @@
         </w:rPr>
         <w:t>PDF </w:t>
       </w:r>
-      <w:bookmarkEnd w:id="7"/>
+      <w:bookmarkEnd w:id="8"/>
       <w:r>
         <w:rPr>
           <w:rFonts w:ascii="Calibri" w:eastAsia="宋体" w:hAnsi="Calibri" w:cs="宋体"/>
@@ -16867,7 +16878,7 @@
         </w:rPr>
         <w:t>文件</w:t>
       </w:r>
-      <w:bookmarkStart w:id="8" w:name="_ftnref9"/>
+      <w:bookmarkStart w:id="9" w:name="_ftnref9"/>
       <w:r>
         <w:rPr>
           <w:rFonts w:ascii="Calibri" w:eastAsia="宋体" w:hAnsi="Calibri" w:cs="宋体"/>
@@ -16950,7 +16961,7 @@
         </w:rPr>
         <w:t>。</w:t>
       </w:r>
-      <w:bookmarkEnd w:id="8"/>
+      <w:bookmarkEnd w:id="9"/>
     </w:p>
     <w:p>
       <w:pPr>
@@ -17021,7 +17032,7 @@
         </w:rPr>
         <w:t>集（</w:t>
       </w:r>
-      <w:bookmarkStart w:id="9" w:name="_ftnref10"/>
+      <w:bookmarkStart w:id="10" w:name="_ftnref10"/>
       <w:r>
         <w:rPr>
           <w:rFonts w:ascii="Calibri" w:eastAsia="宋体" w:hAnsi="Calibri" w:cs="宋体"/>
@@ -17205,7 +17216,7 @@
           <w:t> [10]</w:t>
         </w:r>
       </w:hyperlink>
-      <w:bookmarkEnd w:id="9"/>
+      <w:bookmarkEnd w:id="10"/>
       <w:r>
         <w:rPr>
           <w:rFonts w:ascii="Calibri" w:eastAsia="宋体" w:hAnsi="Calibri" w:cs="宋体"/>
@@ -26122,7 +26133,7 @@
         </w:rPr>
         <w:t>节）重现模仿攻击和防御技术。我们的分类器按照最重要的顺序排列了以下十个特征</w:t>
       </w:r>
-      <w:bookmarkStart w:id="10" w:name="_ftnref11"/>
+      <w:bookmarkStart w:id="11" w:name="_ftnref11"/>
       <w:r>
         <w:rPr>
           <w:rFonts w:ascii="Calibri" w:eastAsia="宋体" w:hAnsi="Calibri" w:cs="宋体"/>
@@ -26185,7 +26196,7 @@
         </w:rPr>
         <w:t>：</w:t>
       </w:r>
-      <w:bookmarkEnd w:id="10"/>
+      <w:bookmarkEnd w:id="11"/>
     </w:p>
     <w:p>
       <w:pPr>
@@ -26595,7 +26606,7 @@
         </w:rPr>
         <w:t>，对精度的影响稍高</w:t>
       </w:r>
-      <w:bookmarkStart w:id="11" w:name="_ftnref12"/>
+      <w:bookmarkStart w:id="12" w:name="_ftnref12"/>
       <w:r>
         <w:rPr>
           <w:rFonts w:ascii="Calibri" w:eastAsia="宋体" w:hAnsi="Calibri" w:cs="宋体"/>
@@ -26648,7 +26659,7 @@
         </w:rPr>
         <w:fldChar w:fldCharType="end"/>
       </w:r>
-      <w:bookmarkEnd w:id="11"/>
+      <w:bookmarkEnd w:id="12"/>
       <w:r>
         <w:rPr>
           <w:rFonts w:ascii="Calibri" w:eastAsia="宋体" w:hAnsi="Calibri" w:cs="宋体"/>
@@ -35766,19 +35777,7 @@
           <w:sz w:val="16"/>
           <w:szCs w:val="16"/>
         </w:rPr>
-        <w:t>，技术</w:t>
-      </w:r>
-      <w:bookmarkStart w:id="12" w:name="_GoBack"/>
-      <w:bookmarkEnd w:id="12"/>
-      <w:r>
-        <w:rPr>
-          <w:rFonts w:ascii="Calibri" w:eastAsia="宋体" w:hAnsi="Calibri" w:cs="宋体"/>
-          <w:color w:val="000000"/>
-          <w:kern w:val="0"/>
-          <w:sz w:val="16"/>
-          <w:szCs w:val="16"/>
-        </w:rPr>
-        <w:t>。</w:t>
+        <w:t>，技术。</w:t>
       </w:r>
       <w:r>
         <w:rPr>

--- a/2018Q1/A case study2014/srndic_laskov-sp2014.docx
+++ b/2018Q1/A case study2014/srndic_laskov-sp2014.docx
@@ -6,7 +6,7 @@
       <w:pPr>
         <w:widowControl/>
         <w:spacing w:line="214" w:lineRule="atLeast"/>
-        <w:ind w:firstLineChars="200" w:firstLine="960"/>
+        <w:ind w:firstLineChars="500" w:firstLine="2400"/>
         <w:jc w:val="left"/>
         <w:rPr>
           <w:rFonts w:ascii="Calibri" w:eastAsia="宋体" w:hAnsi="Calibri" w:cs="宋体"/>
@@ -893,6 +893,26 @@
           <w:szCs w:val="20"/>
         </w:rPr>
         <w:t>观点进行了讨论。尽管越来越多的证据表明基于学习的对抗数据操纵方法的敏感性，但这似乎阻碍了它们被接受为数据密集型安全任务的多功能工具。通常，所提出的基于学习的技术的安全性分析是非正式进行的，有时由实验评估支持。</w:t>
+      </w:r>
+      <w:r>
+        <w:rPr>
+          <w:rFonts w:ascii="Calibri" w:eastAsia="宋体" w:hAnsi="Calibri" w:cs="宋体" w:hint="eastAsia"/>
+          <w:color w:val="000000"/>
+          <w:kern w:val="0"/>
+          <w:sz w:val="20"/>
+          <w:szCs w:val="20"/>
+        </w:rPr>
+        <w:t xml:space="preserve"> </w:t>
+      </w:r>
+      <w:r>
+        <w:rPr>
+          <w:rFonts w:ascii="Calibri" w:eastAsia="宋体" w:hAnsi="Calibri" w:cs="宋体" w:hint="eastAsia"/>
+          <w:color w:val="000000"/>
+          <w:kern w:val="0"/>
+          <w:sz w:val="20"/>
+          <w:szCs w:val="20"/>
+        </w:rPr>
+        <w:tab/>
       </w:r>
     </w:p>
     <w:p>
@@ -3180,8 +3200,9 @@
     <w:p>
       <w:pPr>
         <w:widowControl/>
-        <w:spacing w:after="5" w:line="204" w:lineRule="atLeast"/>
-        <w:ind w:left="199" w:right="631"/>
+        <w:spacing w:line="204" w:lineRule="atLeast"/>
+        <w:ind w:firstLine="420"/>
+        <w:jc w:val="left"/>
         <w:rPr>
           <w:rFonts w:ascii="Calibri" w:eastAsia="宋体" w:hAnsi="Calibri" w:cs="宋体"/>
           <w:color w:val="000000"/>
@@ -3198,13 +3219,61 @@
           <w:sz w:val="20"/>
           <w:szCs w:val="20"/>
         </w:rPr>
-        <w:t>因此，为了对手的利益，最大化他们对目标分类器组件的知识。例如，对手</w:t>
-      </w:r>
-      <w:r>
-        <w:rPr>
-          <w:rFonts w:ascii="Cambria" w:eastAsia="宋体" w:hAnsi="Cambria" w:cs="宋体"/>
-          <w:i/>
-          <w:iCs/>
+        <w:t>因此，为了对</w:t>
+      </w:r>
+      <w:r>
+        <w:rPr>
+          <w:rFonts w:ascii="Calibri" w:eastAsia="宋体" w:hAnsi="Calibri" w:cs="宋体" w:hint="eastAsia"/>
+          <w:color w:val="000000"/>
+          <w:kern w:val="0"/>
+          <w:sz w:val="20"/>
+          <w:szCs w:val="20"/>
+        </w:rPr>
+        <w:t>手</w:t>
+      </w:r>
+      <w:r>
+        <w:rPr>
+          <w:rFonts w:ascii="Calibri" w:eastAsia="宋体" w:hAnsi="Calibri" w:cs="宋体" w:hint="eastAsia"/>
+          <w:color w:val="000000"/>
+          <w:kern w:val="0"/>
+          <w:sz w:val="20"/>
+          <w:szCs w:val="20"/>
+        </w:rPr>
+        <w:t xml:space="preserve">                                                                                                                                                                                                                                                                                                                                                                                                                                                                                                                                                                                                                                                                                                                                                                                                                                                                                                                                                                                                                                                                                                                                                                                                                                                                                                                                                                                                                                                                                                                                                                                                                                                                                                                                                                                                                                                                                                                                                                                                                                                                                                                                                                                                                                                                                                                                                                                                                                                                                                                                                                                                                                                                                                                                                                                                                                                                                                                                                                                                                                                                                                                                                                                                                                                                                                                                                                                                                                                                                                                                                                                                                                                                                                                                                                                                                                                                                                                                                                                                                                                                                                                                                                                                                                                                                                                                                                                                                                                                                                                                                                                                                                                                                                                                                                                                                                                                                                                                                                                                                                                                                                                                                                                                                                                                                                                                                                                                                                                                                                                                                                                                                                                                                                                                                                                                                                                                                                                                                                                                                                                                                                                                                                                                                                                                                                                                                                                                                                                                                                                                                                                                                                                                                                                                                                                                                                                                                                                                                                                                                                                                                                                                                                                                                                                                                                                                                                                                                                                                                                                                                                                                                                                                                                                                                                                                                                                                                                                                                                                                                                                                                                                                                                                                                                                                                                                                                                                                                                                                                                                                                                                                                                                                                                                                                                                                                                                                                                                                                                                                                                                                                                                                                                                                                                                                                                                                                                                                                                                                                                                                                                                                                                                                                                                                                                                                                                                                                                                                                                                                                                                                                                                                                                                                                                                                                                                                                                                                                                                                                                                                                                                                                                                                                                                                                                                                                                                                                                                                                                                                                                                                                                                                                                                                                                                                                                                                                                                                                                                                                                                                                                                                                                                                                                                                                                                                                                                                                                                                                                                                                                                                                                                                                                                                                                                                                                                                                                                                                                                                                                                                                                                                                                                                                                                                                                                                                                                                                                                                                                                                                                                                                                                                                                                                                                                                                                                                                                                                                                                                                                                                                                                                                                                                                                                                                                                                                                                                                                                                                                                                                                                                                                                                                                                                                                                                                                                                                                                                                                                                                                                                                                                                                                                                                                                                                                                                                                                                                                                                                                                                                                                                                                                                                                                                                                                                                                                                                                                                                                                                                                                                                                                                                                                                                                                                                                                                                                                                                                                                                                                                                                                                                                                                                                                                                                                                                                                                                                                                                                                                                                                                                                                                                                                                                                                                                                                                                                                                                                                                                                                                                                                                                                                                                                                                                                                                                                                                                                                                                                                                                                                                                                                                                                                                                                                                                                                                                                                                                                                                                                                                                                                                                                                                                                                                                                                                                                                                                                                                                                                                                                                                                                                                                                                                                                                                                                                                                                                                                                                                                                                                                                                                                                                                                                                                                                                                                                                                                                                                                                                                                                                                                                                                                                                                                                                                                                                                                                                                                                                                                                                                                                                                                                                                                                                                                                                                                                                                                                                                                                                                                                                                                                                                                                                                                                                                                                                                                                                                                                                                                                                                                                                                                                                                                                                                                                                                                                                                                                                                                                                                                                                                                                                                                                                                                                                                                                                                                                                                                                                                                                                                                                                                                                                                                                                                                                                                                                                                                                                                                                                                                                                                                                                                                                                                                                                                                                                                                                                                                                                                                                                                                                                                                                                                                                                                                                                                                                                                                                                                                                                                                                                                                                                                                                                                                                                                                                                                                                                                                                                                                                                                                                                                                                                                                                                                                                                                                                                                                                                                                                                                                                                                                                                                                                                                                                                                                                                                                                                                                                                                                                                                                                                                                                                                                                                                                                                                                                                                                                                                                                                                                                                                                                                                                                                                                                                                                                                                                                                                                                                                                                                                                                                                                                                                                                                                                                                                                                                                                                                                                                                                                                                                                                                                                                                                                                                                                                                                                                                                                                                                                                                                                                                                                                                                                                                                                                                                                                                                                                                                                                                                                                                                                                                                                                                                                                                                                                                                                                                                                                                                                                                                                                                                                                                                                                                                                                                                                                                                                                                                                                                                                                                                                                                                                                                                                                                                                                                                                                                                                                                                                                                                                                                                                                                                                                                                                                                                                                                                                                                                                                                                                                                                                                                                                                                                                                                                                                                                                                                                                                                                                                                                                                                                                                                                                                                                                                                                                                                                                                                                                                                                                                                                                                                                                                                                                                                                                                                                                                                                                                                                                                                                                                                                                                                                                                                                                                                                                                                                                                                                                                                                                                                                                                                                                                                                                                                                                                                                                                                                                                                                                                                                                                                                                                                                                                                                                                                                                                                                                                                                                                                                                                                                                                                                                                                                                                                                                                                                                                                                                                                                                                                                                                                                                                                                                                                                                                                                                                                                                                                                                                                                                                                                                                                                                                                                                                                                                                                                                                                                                                                                                                                                                                                                                                                                                                                                                                                                                                                                                                                                                                                                                                                                                                                                                                                                                                                                                                                                                                                                                                                                                                                                                                                                                                                                                                                                                                                                                                                                                                                                                                                                                                                                                                                                                                                                                                                                                                                                                                                                                                                                                                                                                                                                                                                                                                                                                                                                                                                                                                                                                                                                                                                                                                                                                                                                                                                                                                                                                                                                                                                                                                                                                                                                                                                                                                                                                                                                                                                                                                                                                                                                                                                                                                                                                                                                                                                                                                                                                                                                                                                                                                                                                                                                                                                                                                                                                                                                                                                                                                                                                                                                                                                                                                                                                                                                                                                                                                                                                                                                                                                                                                                                                                                                                                                                                                                                                                                                                                                                                                                                                                                                                                                                                                                                                                                                                                                                                                                                                                                                                                                                                                                                                                                                                                                                                                                                                                                                                                                                                                                                                                                                                                                                                                                                                                                                                                                                                                                                                                                                                                                                                                                                                                                                                                                                                                                                                                                                                                                                                                                                                                                                                                                                                                                                                                                                                                                                                                                                                                                                                                                                                                                                                                                                                                                                                                                                                                                                                                                                                                                                                                                                                                                                                                                                                                                                                                                                                                                                                                                                                                                                                                                                                                                                                                                                                                                                                                                                                                                                                                                                                                                                                                                                                                                                                                                                                                                                                                                                                                                                                                                                                                                                                                                                                                                                                                                                                                                                                                                                                                                                                                                                                                                                                                                                                                                                                                                                                                                                                                                                                                                                                                                                                                                                                                                                                                                                                                                                                                                                                                                                                                                                                                                                                                                                                                                                                                                                                                                                                                                                                                                                                                                                                                                                                                                                                                                                                                                                                                                                                                                                                                                                                                                                                                                                                                                                                                                                                                                                                                                                                                                                                                                                                                                                                                                                                                                                                                                                                                                                                                                                                                                                                                                                                                                                                                                                                                                                                                                                                                                                                                                                                                                                                                                                                                                                                                                                                                                                                                                                                                                                                                                                                                                                                                                                                                                                                                                                                                                                                                                                                                                                                                                                                                                                                                                                                                                                                                                                                                                                                                                                                                                                                                                                                                                                                                                                                                                                                                                                                                                                                                                                                                                                                                                                                                                                                                                                                                                                                                                                                                                                                                                                                                                                                                                                                                                                                                                                                                                                                                                                                                                                                                                                                                                                                                                                                                                                                                                                                                                                                                                                                                                                                                                             </w:t>
+      </w:r>
+      <w:r>
+        <w:rPr>
+          <w:rFonts w:ascii="Calibri" w:eastAsia="宋体" w:hAnsi="Calibri" w:cs="宋体" w:hint="eastAsia"/>
+          <w:color w:val="000000"/>
+          <w:kern w:val="0"/>
+          <w:sz w:val="20"/>
+          <w:szCs w:val="20"/>
+        </w:rPr>
+        <w:t xml:space="preserve">                </w:t>
+      </w:r>
+      <w:r>
+        <w:rPr>
+          <w:rFonts w:ascii="Calibri" w:eastAsia="宋体" w:hAnsi="Calibri" w:cs="宋体" w:hint="eastAsia"/>
+          <w:color w:val="000000"/>
+          <w:kern w:val="0"/>
+          <w:sz w:val="20"/>
+          <w:szCs w:val="20"/>
+        </w:rPr>
+        <w:t>的</w:t>
+      </w:r>
+      <w:r>
+        <w:rPr>
+          <w:rFonts w:ascii="Calibri" w:eastAsia="宋体" w:hAnsi="Calibri" w:cs="宋体"/>
+          <w:color w:val="000000"/>
+          <w:kern w:val="0"/>
+          <w:sz w:val="20"/>
+          <w:szCs w:val="20"/>
+        </w:rPr>
+        <w:t>利益，最大化他们对目标分类器组件的知识。例如，对手</w:t>
+      </w:r>
+      <w:r>
+        <w:rPr>
+          <w:rFonts w:ascii="Calibri" w:eastAsia="宋体" w:hAnsi="Calibri" w:cs="宋体"/>
           <w:color w:val="000000"/>
           <w:kern w:val="0"/>
           <w:sz w:val="20"/>
@@ -3224,9 +3293,7 @@
       </w:r>
       <w:r>
         <w:rPr>
-          <w:rFonts w:ascii="Cambria" w:eastAsia="宋体" w:hAnsi="Cambria" w:cs="宋体"/>
-          <w:i/>
-          <w:iCs/>
+          <w:rFonts w:ascii="Calibri" w:eastAsia="宋体" w:hAnsi="Calibri" w:cs="宋体"/>
           <w:color w:val="000000"/>
           <w:kern w:val="0"/>
           <w:sz w:val="20"/>
@@ -3246,9 +3313,7 @@
       </w:r>
       <w:r>
         <w:rPr>
-          <w:rFonts w:ascii="Cambria" w:eastAsia="宋体" w:hAnsi="Cambria" w:cs="宋体"/>
-          <w:i/>
-          <w:iCs/>
+          <w:rFonts w:ascii="Calibri" w:eastAsia="宋体" w:hAnsi="Calibri" w:cs="宋体"/>
           <w:color w:val="000000"/>
           <w:kern w:val="0"/>
           <w:sz w:val="20"/>
@@ -3268,9 +3333,7 @@
       </w:r>
       <w:r>
         <w:rPr>
-          <w:rFonts w:ascii="Cambria" w:eastAsia="宋体" w:hAnsi="Cambria" w:cs="宋体"/>
-          <w:i/>
-          <w:iCs/>
+          <w:rFonts w:ascii="Calibri" w:eastAsia="宋体" w:hAnsi="Calibri" w:cs="宋体"/>
           <w:color w:val="000000"/>
           <w:kern w:val="0"/>
           <w:sz w:val="20"/>
@@ -3291,8 +3354,6 @@
       <w:r>
         <w:rPr>
           <w:rFonts w:ascii="Calibri" w:eastAsia="宋体" w:hAnsi="Calibri" w:cs="宋体"/>
-          <w:i/>
-          <w:iCs/>
           <w:color w:val="000000"/>
           <w:kern w:val="0"/>
           <w:sz w:val="20"/>
@@ -3359,7 +3420,8 @@
       <w:pPr>
         <w:widowControl/>
         <w:spacing w:line="204" w:lineRule="atLeast"/>
-        <w:jc w:val="right"/>
+        <w:ind w:firstLine="420"/>
+        <w:jc w:val="left"/>
         <w:rPr>
           <w:rFonts w:ascii="Calibri" w:eastAsia="宋体" w:hAnsi="Calibri" w:cs="宋体"/>
           <w:color w:val="000000"/>
@@ -3381,12 +3443,22 @@
       <w:r>
         <w:rPr>
           <w:rFonts w:ascii="Calibri" w:eastAsia="宋体" w:hAnsi="Calibri" w:cs="宋体"/>
+          <w:color w:val="000000"/>
+          <w:kern w:val="0"/>
+          <w:sz w:val="20"/>
+          <w:szCs w:val="20"/>
+        </w:rPr>
+        <w:t>们的分类包含</w:t>
+      </w:r>
+      <w:r>
+        <w:rPr>
+          <w:rFonts w:ascii="Calibri" w:eastAsia="宋体" w:hAnsi="Calibri" w:cs="宋体"/>
           <w:color w:val="FF0000"/>
           <w:kern w:val="0"/>
           <w:sz w:val="20"/>
           <w:szCs w:val="20"/>
         </w:rPr>
-        <w:t>们的分类包含</w:t>
+        <w:t>8</w:t>
       </w:r>
       <w:r>
         <w:rPr>
@@ -3396,33 +3468,21 @@
           <w:sz w:val="20"/>
           <w:szCs w:val="20"/>
         </w:rPr>
-        <w:t>8</w:t>
-      </w:r>
-      <w:r>
-        <w:rPr>
-          <w:rFonts w:ascii="Calibri" w:eastAsia="宋体" w:hAnsi="Calibri" w:cs="宋体"/>
-          <w:color w:val="FF0000"/>
-          <w:kern w:val="0"/>
-          <w:sz w:val="20"/>
-          <w:szCs w:val="20"/>
-        </w:rPr>
-        <w:t>个逃避场景</w:t>
-      </w:r>
-      <w:r>
-        <w:rPr>
-          <w:rFonts w:ascii="Calibri" w:eastAsia="宋体" w:hAnsi="Calibri" w:cs="宋体"/>
-          <w:color w:val="000000"/>
-          <w:kern w:val="0"/>
-          <w:sz w:val="20"/>
-          <w:szCs w:val="20"/>
-        </w:rPr>
-        <w:t>。他们的名字描述了对手可用的信息。如果对应于分类器组件特征集的字母</w:t>
-      </w:r>
-      <w:r>
-        <w:rPr>
-          <w:rFonts w:ascii="Cambria" w:eastAsia="宋体" w:hAnsi="Cambria" w:cs="宋体"/>
-          <w:i/>
-          <w:iCs/>
+        <w:t>个逃避场景。</w:t>
+      </w:r>
+      <w:r>
+        <w:rPr>
+          <w:rFonts w:ascii="Calibri" w:eastAsia="宋体" w:hAnsi="Calibri" w:cs="宋体"/>
+          <w:color w:val="000000"/>
+          <w:kern w:val="0"/>
+          <w:sz w:val="20"/>
+          <w:szCs w:val="20"/>
+        </w:rPr>
+        <w:t>他们的名字描述了对手可用的信息。如果对应于分类器组件特征集的字母</w:t>
+      </w:r>
+      <w:r>
+        <w:rPr>
+          <w:rFonts w:ascii="Calibri" w:eastAsia="宋体" w:hAnsi="Calibri" w:cs="宋体"/>
           <w:color w:val="000000"/>
           <w:kern w:val="0"/>
           <w:sz w:val="20"/>
@@ -3442,9 +3502,7 @@
       </w:r>
       <w:r>
         <w:rPr>
-          <w:rFonts w:ascii="Cambria" w:eastAsia="宋体" w:hAnsi="Cambria" w:cs="宋体"/>
-          <w:i/>
-          <w:iCs/>
+          <w:rFonts w:ascii="Calibri" w:eastAsia="宋体" w:hAnsi="Calibri" w:cs="宋体"/>
           <w:color w:val="000000"/>
           <w:kern w:val="0"/>
           <w:sz w:val="20"/>
@@ -3464,9 +3522,7 @@
       </w:r>
       <w:r>
         <w:rPr>
-          <w:rFonts w:ascii="Cambria" w:eastAsia="宋体" w:hAnsi="Cambria" w:cs="宋体"/>
-          <w:i/>
-          <w:iCs/>
+          <w:rFonts w:ascii="Calibri" w:eastAsia="宋体" w:hAnsi="Calibri" w:cs="宋体"/>
           <w:color w:val="000000"/>
           <w:kern w:val="0"/>
           <w:sz w:val="20"/>
@@ -3476,9 +3532,7 @@
       </w:r>
       <w:r>
         <w:rPr>
-          <w:rFonts w:ascii="Cambria" w:eastAsia="宋体" w:hAnsi="Cambria" w:cs="宋体"/>
-          <w:i/>
-          <w:iCs/>
+          <w:rFonts w:ascii="Calibri" w:eastAsia="宋体" w:hAnsi="Calibri" w:cs="宋体"/>
           <w:color w:val="000000"/>
           <w:kern w:val="0"/>
           <w:sz w:val="20"/>
@@ -3494,13 +3548,45 @@
           <w:sz w:val="20"/>
           <w:szCs w:val="20"/>
         </w:rPr>
-        <w:t>任何一个分别存在于场景的名称中，则训练数据集和分类器算法分别存在于对手所具有的给定分类器组件的知识水平这种情况很高，否则很低。名为</w:t>
-      </w:r>
-      <w:r>
-        <w:rPr>
-          <w:rFonts w:ascii="Cambria" w:eastAsia="宋体" w:hAnsi="Cambria" w:cs="宋体"/>
-          <w:i/>
-          <w:iCs/>
+        <w:t>任何一个分别存在于场景的名称中，则训练数据集和分类器算法分</w:t>
+      </w:r>
+      <w:r>
+        <w:rPr>
+          <w:rFonts w:ascii="Calibri" w:eastAsia="宋体" w:hAnsi="Calibri" w:cs="宋体"/>
+          <w:color w:val="000000"/>
+          <w:kern w:val="0"/>
+          <w:sz w:val="20"/>
+          <w:szCs w:val="20"/>
+        </w:rPr>
+        <w:t>别存在于对手所具有的给定分类器组件的知识水平这种情况很高，否则低</w:t>
+      </w:r>
+    </w:p>
+    <w:p>
+      <w:pPr>
+        <w:widowControl/>
+        <w:spacing w:line="204" w:lineRule="atLeast"/>
+        <w:jc w:val="left"/>
+        <w:rPr>
+          <w:rFonts w:ascii="Calibri" w:eastAsia="宋体" w:hAnsi="Calibri" w:cs="宋体"/>
+          <w:color w:val="000000"/>
+          <w:kern w:val="0"/>
+          <w:sz w:val="20"/>
+          <w:szCs w:val="20"/>
+        </w:rPr>
+      </w:pPr>
+      <w:r>
+        <w:rPr>
+          <w:rFonts w:ascii="Calibri" w:eastAsia="宋体" w:hAnsi="Calibri" w:cs="宋体"/>
+          <w:color w:val="000000"/>
+          <w:kern w:val="0"/>
+          <w:sz w:val="20"/>
+          <w:szCs w:val="20"/>
+        </w:rPr>
+        <w:t>名为</w:t>
+      </w:r>
+      <w:r>
+        <w:rPr>
+          <w:rFonts w:ascii="Calibri" w:eastAsia="宋体" w:hAnsi="Calibri" w:cs="宋体"/>
           <w:color w:val="000000"/>
           <w:kern w:val="0"/>
           <w:sz w:val="20"/>
@@ -3524,6 +3610,7 @@
         <w:widowControl/>
         <w:spacing w:after="5" w:line="204" w:lineRule="atLeast"/>
         <w:ind w:left="-10" w:firstLine="194"/>
+        <w:jc w:val="left"/>
         <w:rPr>
           <w:rFonts w:ascii="Calibri" w:eastAsia="宋体" w:hAnsi="Calibri" w:cs="宋体"/>
           <w:color w:val="000000"/>
@@ -3545,8 +3632,6 @@
       <w:r>
         <w:rPr>
           <w:rFonts w:ascii="Calibri" w:eastAsia="宋体" w:hAnsi="Calibri" w:cs="宋体"/>
-          <w:i/>
-          <w:iCs/>
           <w:color w:val="000000"/>
           <w:kern w:val="0"/>
           <w:sz w:val="20"/>
@@ -4324,6 +4409,7 @@
           <w:szCs w:val="20"/>
         </w:rPr>
       </w:pPr>
+      <w:bookmarkStart w:id="2" w:name="_GoBack"/>
       <w:r>
         <w:rPr>
           <w:rFonts w:ascii="Calibri" w:eastAsia="宋体" w:hAnsi="Calibri" w:cs="宋体"/>
@@ -4335,6 +4421,7 @@
         <w:t>如果知道所有三个分类器组件的细节，那么对手就有最大的机会躲避目标分类器。在这种情况下，他可以在线下完全重现在线分类器，只有在找到足够好的规避样本时才提交攻击结果。离线模仿攻击或离线分类器特定攻击击败离线分类器也具有很强的击败在线分类器的可能性。</w:t>
       </w:r>
     </w:p>
+    <w:bookmarkEnd w:id="2"/>
     <w:p>
       <w:pPr>
         <w:widowControl/>
@@ -5734,7 +5821,7 @@
         </w:rPr>
         <w:t>文件分类为良性或恶意</w:t>
       </w:r>
-      <w:bookmarkStart w:id="2" w:name="_ftnref3"/>
+      <w:bookmarkStart w:id="3" w:name="_ftnref3"/>
       <w:r>
         <w:rPr>
           <w:rFonts w:ascii="Calibri" w:eastAsia="宋体" w:hAnsi="Calibri" w:cs="宋体"/>
@@ -5807,7 +5894,7 @@
         </w:rPr>
         <w:t>PDF </w:t>
       </w:r>
-      <w:bookmarkEnd w:id="2"/>
+      <w:bookmarkEnd w:id="3"/>
       <w:r>
         <w:rPr>
           <w:rFonts w:ascii="Calibri" w:eastAsia="宋体" w:hAnsi="Calibri" w:cs="宋体"/>
@@ -6592,7 +6679,7 @@
         </w:rPr>
         <w:t>文件的集合，可供下载</w:t>
       </w:r>
-      <w:bookmarkStart w:id="3" w:name="_ftnref4"/>
+      <w:bookmarkStart w:id="4" w:name="_ftnref4"/>
       <w:r>
         <w:rPr>
           <w:rFonts w:ascii="Calibri" w:eastAsia="宋体" w:hAnsi="Calibri" w:cs="宋体"/>
@@ -6665,7 +6752,7 @@
         </w:rPr>
         <w:t>PDF </w:t>
       </w:r>
-      <w:bookmarkEnd w:id="3"/>
+      <w:bookmarkEnd w:id="4"/>
       <w:r>
         <w:rPr>
           <w:rFonts w:ascii="Calibri" w:eastAsia="宋体" w:hAnsi="Calibri" w:cs="宋体"/>
@@ -6748,7 +6835,7 @@
         </w:rPr>
         <w:t>个恶意文件</w:t>
       </w:r>
-      <w:bookmarkStart w:id="4" w:name="_ftnref5"/>
+      <w:bookmarkStart w:id="5" w:name="_ftnref5"/>
       <w:r>
         <w:rPr>
           <w:rFonts w:ascii="Calibri" w:eastAsia="宋体" w:hAnsi="Calibri" w:cs="宋体"/>
@@ -6935,7 +7022,7 @@
         </w:rPr>
         <w:t>。据推测，相同的数据集被用来训练目前可用的模型</w:t>
       </w:r>
-      <w:bookmarkEnd w:id="4"/>
+      <w:bookmarkEnd w:id="5"/>
       <w:r>
         <w:rPr>
           <w:rFonts w:ascii="Calibri" w:eastAsia="宋体" w:hAnsi="Calibri" w:cs="宋体"/>
@@ -7491,7 +7578,7 @@
         </w:rPr>
         <w:t>OREST </w:t>
       </w:r>
-      <w:bookmarkStart w:id="5" w:name="_ftnref6"/>
+      <w:bookmarkStart w:id="6" w:name="_ftnref6"/>
       <w:r>
         <w:rPr>
           <w:rFonts w:ascii="Calibri" w:eastAsia="宋体" w:hAnsi="Calibri" w:cs="宋体"/>
@@ -7794,7 +7881,7 @@
         </w:rPr>
         <w:t> = 43</w:t>
       </w:r>
-      <w:bookmarkEnd w:id="5"/>
+      <w:bookmarkEnd w:id="6"/>
       <w:r>
         <w:rPr>
           <w:rFonts w:ascii="Calibri" w:eastAsia="宋体" w:hAnsi="Calibri" w:cs="宋体"/>
@@ -8877,19 +8964,7 @@
           <w:sz w:val="20"/>
           <w:szCs w:val="20"/>
         </w:rPr>
-        <w:t>文件的问题</w:t>
-      </w:r>
-      <w:bookmarkStart w:id="6" w:name="_GoBack"/>
-      <w:bookmarkEnd w:id="6"/>
-      <w:r>
-        <w:rPr>
-          <w:rFonts w:ascii="Calibri" w:eastAsia="宋体" w:hAnsi="Calibri" w:cs="宋体"/>
-          <w:color w:val="000000"/>
-          <w:kern w:val="0"/>
-          <w:sz w:val="20"/>
-          <w:szCs w:val="20"/>
-        </w:rPr>
-        <w:t>。由于强烈的相互依存关系，这种假设在实践中是不现实的。在我们对第六部分提出的防御机制的评估中，我们偏离了特征空间，并使用真实的</w:t>
+        <w:t>文件的问题。由于强烈的相互依存关系，这种假设在实践中是不现实的。在我们对第六部分提出的防御机制的评估中，我们偏离了特征空间，并使用真实的</w:t>
       </w:r>
       <w:r>
         <w:rPr>
